--- a/game_reviews/translations/mayan-riches (Version 1).docx
+++ b/game_reviews/translations/mayan-riches (Version 1).docx
@@ -7,7 +7,7 @@
         <w:pStyle w:val="Heading1"/>
       </w:pPr>
       <w:r>
-        <w:t>Play Mayan Riches Online Slot for Free | Review</w:t>
+        <w:t>Play Mayan Riches Free - Exciting Mayan-themed Slot Game</w:t>
       </w:r>
     </w:p>
     <w:p>
@@ -260,7 +260,7 @@
       </w:pPr>
       <w:r/>
       <w:r>
-        <w:t>Stackable Wild symbols during free spins</w:t>
+        <w:t>Wide range of betting options</w:t>
       </w:r>
     </w:p>
     <w:p>
@@ -271,7 +271,7 @@
       </w:pPr>
       <w:r/>
       <w:r>
-        <w:t>Exceptional graphics and vibrant colors</w:t>
+        <w:t>Stackable wild symbols during free spins</w:t>
       </w:r>
     </w:p>
     <w:p>
@@ -282,7 +282,7 @@
       </w:pPr>
       <w:r/>
       <w:r>
-        <w:t>Multi-platform accessibility</w:t>
+        <w:t>Exceptional graphics and vivid colors</w:t>
       </w:r>
     </w:p>
     <w:p>
@@ -293,7 +293,7 @@
       </w:pPr>
       <w:r/>
       <w:r>
-        <w:t>Plenty of free spins available</w:t>
+        <w:t>Mesmerizing soundtrack</w:t>
       </w:r>
     </w:p>
     <w:p>
@@ -312,7 +312,7 @@
       </w:pPr>
       <w:r/>
       <w:r>
-        <w:t>Mayan theme not original</w:t>
+        <w:t>Mayan theme may not appeal to everyone</w:t>
       </w:r>
     </w:p>
     <w:p>
@@ -323,7 +323,7 @@
       </w:pPr>
       <w:r/>
       <w:r>
-        <w:t>No bonus game feature</w:t>
+        <w:t>Limited variety of bonus features</w:t>
       </w:r>
     </w:p>
     <w:p>
@@ -332,7 +332,7 @@
         <w:rPr>
           <w:b/>
         </w:rPr>
-        <w:t>Play Mayan Riches Online Slot for Free | Review</w:t>
+        <w:t>Play Mayan Riches Free - Exciting Mayan-themed Slot Game</w:t>
       </w:r>
     </w:p>
     <w:p>
@@ -341,7 +341,7 @@
         <w:rPr>
           <w:i/>
         </w:rPr>
-        <w:t>Read our review of Mayan Riches, a classic online slot with 40 paylines and a tribal Mayan theme. Play for free and enjoy the exceptional graphics and sound design.</w:t>
+        <w:t>Play Mayan Riches for free and immerse yourself in the ancient Maya culture.</w:t>
       </w:r>
     </w:p>
     <w:sectPr>
